--- a/Documentazione/Chi ha fatto cosa.docx
+++ b/Documentazione/Chi ha fatto cosa.docx
@@ -32,6 +32,18 @@
         </w:rPr>
         <w:t>Fase di progettazione</w:t>
       </w:r>
+      <w:r>
+        <w:rPr>
+          <w:rFonts w:ascii="Segoe UI" w:eastAsia="Times New Roman" w:hAnsi="Segoe UI" w:cs="Segoe UI"/>
+          <w:b/>
+          <w:bCs/>
+          <w:color w:val="24292E"/>
+          <w:kern w:val="36"/>
+          <w:sz w:val="48"/>
+          <w:szCs w:val="48"/>
+        </w:rPr>
+        <w:t>(TUTTI)</w:t>
+      </w:r>
     </w:p>
     <w:p>
       <w:pPr>
@@ -51,69 +63,7 @@
           <w:sz w:val="24"/>
           <w:szCs w:val="24"/>
         </w:rPr>
-        <w:t>Durante la fase di progettazione, abbiamo contribuito tutti allo stesso modo nella generazione dell’OOA e dell’OOD, nonché dello schema ER. Durante la progettazione, ci siamo resi conto che il sistema poteva essere diviso in 3 parti distinte non comunicanti.</w:t>
-      </w:r>
-    </w:p>
-    <w:p>
-      <w:pPr>
-        <w:shd w:val="clear" w:color="auto" w:fill="FFFFFF"/>
-        <w:spacing w:after="240" w:line="240" w:lineRule="auto"/>
-        <w:rPr>
-          <w:rFonts w:ascii="Segoe UI" w:eastAsia="Times New Roman" w:hAnsi="Segoe UI" w:cs="Segoe UI"/>
-          <w:color w:val="24292E"/>
-          <w:sz w:val="24"/>
-          <w:szCs w:val="24"/>
-        </w:rPr>
-      </w:pPr>
-      <w:r>
-        <w:rPr>
-          <w:rFonts w:ascii="Segoe UI" w:eastAsia="Times New Roman" w:hAnsi="Segoe UI" w:cs="Segoe UI"/>
-          <w:color w:val="24292E"/>
-          <w:sz w:val="24"/>
-          <w:szCs w:val="24"/>
-        </w:rPr>
-        <w:t>Pertanto, una volta finito, ognuno ha implementato una parte, apportando delle modifiche alla progettazione quando, durante l’implementazione, se ne è ritenuto necessario.</w:t>
-      </w:r>
-    </w:p>
-    <w:p>
-      <w:pPr>
-        <w:shd w:val="clear" w:color="auto" w:fill="FFFFFF"/>
-        <w:spacing w:after="240" w:line="240" w:lineRule="auto"/>
-        <w:rPr>
-          <w:rFonts w:ascii="Segoe UI" w:eastAsia="Times New Roman" w:hAnsi="Segoe UI" w:cs="Segoe UI"/>
-          <w:color w:val="24292E"/>
-          <w:sz w:val="24"/>
-          <w:szCs w:val="24"/>
-        </w:rPr>
-      </w:pPr>
-      <w:r>
-        <w:rPr>
-          <w:rFonts w:ascii="Segoe UI" w:eastAsia="Times New Roman" w:hAnsi="Segoe UI" w:cs="Segoe UI"/>
-          <w:color w:val="24292E"/>
-          <w:sz w:val="24"/>
-          <w:szCs w:val="24"/>
-        </w:rPr>
-        <w:t xml:space="preserve">Inoltre i punti di incontro(come </w:t>
-      </w:r>
-      <w:proofErr w:type="spellStart"/>
-      <w:r>
-        <w:rPr>
-          <w:rFonts w:ascii="Segoe UI" w:eastAsia="Times New Roman" w:hAnsi="Segoe UI" w:cs="Segoe UI"/>
-          <w:color w:val="24292E"/>
-          <w:sz w:val="24"/>
-          <w:szCs w:val="24"/>
-        </w:rPr>
-        <w:t>frontcontroller</w:t>
-      </w:r>
-      <w:proofErr w:type="spellEnd"/>
-      <w:r>
-        <w:rPr>
-          <w:rFonts w:ascii="Segoe UI" w:eastAsia="Times New Roman" w:hAnsi="Segoe UI" w:cs="Segoe UI"/>
-          <w:color w:val="24292E"/>
-          <w:sz w:val="24"/>
-          <w:szCs w:val="24"/>
-        </w:rPr>
-        <w:t xml:space="preserve"> e pm) li abbiamo elaborati tutti insieme</w:t>
+        <w:t>Questa fase è stata portata a compimento in gruppo, e il risultato della progettazione è contenuto nei diagrammi OOA,OOD e ER.</w:t>
       </w:r>
     </w:p>
     <w:p>
@@ -132,6 +82,320 @@
           <w:kern w:val="36"/>
           <w:sz w:val="48"/>
           <w:szCs w:val="48"/>
+        </w:rPr>
+      </w:pPr>
+      <w:r>
+        <w:rPr>
+          <w:rFonts w:ascii="Segoe UI" w:eastAsia="Times New Roman" w:hAnsi="Segoe UI" w:cs="Segoe UI"/>
+          <w:b/>
+          <w:bCs/>
+          <w:color w:val="24292E"/>
+          <w:kern w:val="36"/>
+          <w:sz w:val="48"/>
+          <w:szCs w:val="48"/>
+        </w:rPr>
+        <w:t>Fase di Implementazione</w:t>
+      </w:r>
+    </w:p>
+    <w:p>
+      <w:pPr>
+        <w:shd w:val="clear" w:color="auto" w:fill="FFFFFF"/>
+        <w:spacing w:after="240" w:line="240" w:lineRule="auto"/>
+        <w:rPr>
+          <w:rFonts w:ascii="Segoe UI" w:eastAsia="Times New Roman" w:hAnsi="Segoe UI" w:cs="Segoe UI"/>
+          <w:color w:val="24292E"/>
+          <w:sz w:val="24"/>
+          <w:szCs w:val="24"/>
+        </w:rPr>
+      </w:pPr>
+      <w:r>
+        <w:rPr>
+          <w:rFonts w:ascii="Segoe UI" w:eastAsia="Times New Roman" w:hAnsi="Segoe UI" w:cs="Segoe UI"/>
+          <w:color w:val="24292E"/>
+          <w:sz w:val="24"/>
+          <w:szCs w:val="24"/>
+        </w:rPr>
+        <w:t>Durante l’</w:t>
+      </w:r>
+      <w:r>
+        <w:rPr>
+          <w:rFonts w:ascii="Segoe UI" w:eastAsia="Times New Roman" w:hAnsi="Segoe UI" w:cs="Segoe UI"/>
+          <w:color w:val="24292E"/>
+          <w:sz w:val="24"/>
+          <w:szCs w:val="24"/>
+        </w:rPr>
+        <w:t xml:space="preserve">analisi della problematica, abbiamo notato che essa poteva essere suddivisa a sua volta in 3 sotto-problematiche ben distinte tra di </w:t>
+      </w:r>
+      <w:proofErr w:type="spellStart"/>
+      <w:r>
+        <w:rPr>
+          <w:rFonts w:ascii="Segoe UI" w:eastAsia="Times New Roman" w:hAnsi="Segoe UI" w:cs="Segoe UI"/>
+          <w:color w:val="24292E"/>
+          <w:sz w:val="24"/>
+          <w:szCs w:val="24"/>
+        </w:rPr>
+        <w:t>loro</w:t>
+      </w:r>
+      <w:r>
+        <w:rPr>
+          <w:rFonts w:ascii="Segoe UI" w:eastAsia="Times New Roman" w:hAnsi="Segoe UI" w:cs="Segoe UI"/>
+          <w:color w:val="24292E"/>
+          <w:sz w:val="24"/>
+          <w:szCs w:val="24"/>
+        </w:rPr>
+        <w:t>.Perciò</w:t>
+      </w:r>
+      <w:proofErr w:type="spellEnd"/>
+      <w:r>
+        <w:rPr>
+          <w:rFonts w:ascii="Segoe UI" w:eastAsia="Times New Roman" w:hAnsi="Segoe UI" w:cs="Segoe UI"/>
+          <w:color w:val="24292E"/>
+          <w:sz w:val="24"/>
+          <w:szCs w:val="24"/>
+        </w:rPr>
+        <w:t>, nella fase di Implementazione(ovvero scrittura di codice), ognuno si è occupato di una Sezione particolare</w:t>
+      </w:r>
+      <w:r>
+        <w:rPr>
+          <w:rFonts w:ascii="Segoe UI" w:eastAsia="Times New Roman" w:hAnsi="Segoe UI" w:cs="Segoe UI"/>
+          <w:color w:val="24292E"/>
+          <w:sz w:val="24"/>
+          <w:szCs w:val="24"/>
+        </w:rPr>
+        <w:t>(ed eventualmente applicato delle modifiche ai diagrammi)</w:t>
+      </w:r>
+      <w:r>
+        <w:rPr>
+          <w:rFonts w:ascii="Segoe UI" w:eastAsia="Times New Roman" w:hAnsi="Segoe UI" w:cs="Segoe UI"/>
+          <w:color w:val="24292E"/>
+          <w:sz w:val="24"/>
+          <w:szCs w:val="24"/>
+        </w:rPr>
+        <w:t>:</w:t>
+      </w:r>
+    </w:p>
+    <w:p>
+      <w:pPr>
+        <w:pStyle w:val="Paragrafoelenco"/>
+        <w:numPr>
+          <w:ilvl w:val="0"/>
+          <w:numId w:val="12"/>
+        </w:numPr>
+        <w:shd w:val="clear" w:color="auto" w:fill="FFFFFF"/>
+        <w:spacing w:after="240" w:line="240" w:lineRule="auto"/>
+        <w:rPr>
+          <w:rFonts w:ascii="Segoe UI" w:eastAsia="Times New Roman" w:hAnsi="Segoe UI" w:cs="Segoe UI"/>
+          <w:color w:val="24292E"/>
+          <w:sz w:val="24"/>
+          <w:szCs w:val="24"/>
+        </w:rPr>
+      </w:pPr>
+      <w:r>
+        <w:rPr>
+          <w:rFonts w:ascii="Segoe UI" w:eastAsia="Times New Roman" w:hAnsi="Segoe UI" w:cs="Segoe UI"/>
+          <w:color w:val="24292E"/>
+          <w:sz w:val="24"/>
+          <w:szCs w:val="24"/>
+        </w:rPr>
+        <w:t xml:space="preserve">Sezione Eventi - </w:t>
+      </w:r>
+      <w:r>
+        <w:rPr>
+          <w:rFonts w:ascii="Segoe UI" w:eastAsia="Times New Roman" w:hAnsi="Segoe UI" w:cs="Segoe UI"/>
+          <w:b/>
+          <w:color w:val="24292E"/>
+          <w:sz w:val="24"/>
+          <w:szCs w:val="24"/>
+        </w:rPr>
+        <w:t xml:space="preserve">Antonio </w:t>
+      </w:r>
+      <w:proofErr w:type="spellStart"/>
+      <w:r>
+        <w:rPr>
+          <w:rFonts w:ascii="Segoe UI" w:eastAsia="Times New Roman" w:hAnsi="Segoe UI" w:cs="Segoe UI"/>
+          <w:b/>
+          <w:color w:val="24292E"/>
+          <w:sz w:val="24"/>
+          <w:szCs w:val="24"/>
+        </w:rPr>
+        <w:t>Marottoli</w:t>
+      </w:r>
+      <w:proofErr w:type="spellEnd"/>
+      <w:r>
+        <w:rPr>
+          <w:rFonts w:ascii="Segoe UI" w:eastAsia="Times New Roman" w:hAnsi="Segoe UI" w:cs="Segoe UI"/>
+          <w:b/>
+          <w:color w:val="24292E"/>
+          <w:sz w:val="24"/>
+          <w:szCs w:val="24"/>
+        </w:rPr>
+        <w:t>;</w:t>
+      </w:r>
+    </w:p>
+    <w:p>
+      <w:pPr>
+        <w:pStyle w:val="Paragrafoelenco"/>
+        <w:numPr>
+          <w:ilvl w:val="0"/>
+          <w:numId w:val="12"/>
+        </w:numPr>
+        <w:shd w:val="clear" w:color="auto" w:fill="FFFFFF"/>
+        <w:spacing w:after="240" w:line="240" w:lineRule="auto"/>
+        <w:rPr>
+          <w:rFonts w:ascii="Segoe UI" w:eastAsia="Times New Roman" w:hAnsi="Segoe UI" w:cs="Segoe UI"/>
+          <w:color w:val="24292E"/>
+          <w:sz w:val="24"/>
+          <w:szCs w:val="24"/>
+        </w:rPr>
+      </w:pPr>
+      <w:r>
+        <w:rPr>
+          <w:rFonts w:ascii="Segoe UI" w:eastAsia="Times New Roman" w:hAnsi="Segoe UI" w:cs="Segoe UI"/>
+          <w:color w:val="24292E"/>
+          <w:sz w:val="24"/>
+          <w:szCs w:val="24"/>
+        </w:rPr>
+        <w:t xml:space="preserve">Sezione Avatar – </w:t>
+      </w:r>
+      <w:r>
+        <w:rPr>
+          <w:rFonts w:ascii="Segoe UI" w:eastAsia="Times New Roman" w:hAnsi="Segoe UI" w:cs="Segoe UI"/>
+          <w:b/>
+          <w:color w:val="24292E"/>
+          <w:sz w:val="24"/>
+          <w:szCs w:val="24"/>
+        </w:rPr>
+        <w:t xml:space="preserve">Alessio </w:t>
+      </w:r>
+      <w:proofErr w:type="spellStart"/>
+      <w:r>
+        <w:rPr>
+          <w:rFonts w:ascii="Segoe UI" w:eastAsia="Times New Roman" w:hAnsi="Segoe UI" w:cs="Segoe UI"/>
+          <w:b/>
+          <w:color w:val="24292E"/>
+          <w:sz w:val="24"/>
+          <w:szCs w:val="24"/>
+        </w:rPr>
+        <w:t>Perozzi</w:t>
+      </w:r>
+      <w:proofErr w:type="spellEnd"/>
+      <w:r>
+        <w:rPr>
+          <w:rFonts w:ascii="Segoe UI" w:eastAsia="Times New Roman" w:hAnsi="Segoe UI" w:cs="Segoe UI"/>
+          <w:b/>
+          <w:color w:val="24292E"/>
+          <w:sz w:val="24"/>
+          <w:szCs w:val="24"/>
+        </w:rPr>
+        <w:t>;</w:t>
+      </w:r>
+    </w:p>
+    <w:p>
+      <w:pPr>
+        <w:pStyle w:val="Paragrafoelenco"/>
+        <w:numPr>
+          <w:ilvl w:val="0"/>
+          <w:numId w:val="12"/>
+        </w:numPr>
+        <w:shd w:val="clear" w:color="auto" w:fill="FFFFFF"/>
+        <w:spacing w:after="240" w:line="240" w:lineRule="auto"/>
+        <w:rPr>
+          <w:rFonts w:ascii="Segoe UI" w:eastAsia="Times New Roman" w:hAnsi="Segoe UI" w:cs="Segoe UI"/>
+          <w:color w:val="24292E"/>
+          <w:sz w:val="24"/>
+          <w:szCs w:val="24"/>
+        </w:rPr>
+      </w:pPr>
+      <w:r>
+        <w:rPr>
+          <w:rFonts w:ascii="Segoe UI" w:eastAsia="Times New Roman" w:hAnsi="Segoe UI" w:cs="Segoe UI"/>
+          <w:color w:val="24292E"/>
+          <w:sz w:val="24"/>
+          <w:szCs w:val="24"/>
+        </w:rPr>
+        <w:t xml:space="preserve">Sezione Giochi – </w:t>
+      </w:r>
+      <w:r>
+        <w:rPr>
+          <w:rFonts w:ascii="Segoe UI" w:eastAsia="Times New Roman" w:hAnsi="Segoe UI" w:cs="Segoe UI"/>
+          <w:b/>
+          <w:color w:val="24292E"/>
+          <w:sz w:val="24"/>
+          <w:szCs w:val="24"/>
+        </w:rPr>
+        <w:t>Luca Del Signore;</w:t>
+      </w:r>
+    </w:p>
+    <w:p>
+      <w:pPr>
+        <w:shd w:val="clear" w:color="auto" w:fill="FFFFFF"/>
+        <w:spacing w:after="240" w:line="240" w:lineRule="auto"/>
+        <w:rPr>
+          <w:rFonts w:ascii="Segoe UI" w:eastAsia="Times New Roman" w:hAnsi="Segoe UI" w:cs="Segoe UI"/>
+          <w:color w:val="24292E"/>
+          <w:sz w:val="24"/>
+          <w:szCs w:val="24"/>
+        </w:rPr>
+      </w:pPr>
+      <w:r>
+        <w:rPr>
+          <w:rFonts w:ascii="Segoe UI" w:eastAsia="Times New Roman" w:hAnsi="Segoe UI" w:cs="Segoe UI"/>
+          <w:color w:val="24292E"/>
+          <w:sz w:val="24"/>
+          <w:szCs w:val="24"/>
+        </w:rPr>
+        <w:t xml:space="preserve">Ovviamente, le parti di codice come </w:t>
+      </w:r>
+      <w:proofErr w:type="spellStart"/>
+      <w:r>
+        <w:rPr>
+          <w:rFonts w:ascii="Segoe UI" w:eastAsia="Times New Roman" w:hAnsi="Segoe UI" w:cs="Segoe UI"/>
+          <w:color w:val="24292E"/>
+          <w:sz w:val="24"/>
+          <w:szCs w:val="24"/>
+        </w:rPr>
+        <w:t>FrontController</w:t>
+      </w:r>
+      <w:proofErr w:type="spellEnd"/>
+      <w:r>
+        <w:rPr>
+          <w:rFonts w:ascii="Segoe UI" w:eastAsia="Times New Roman" w:hAnsi="Segoe UI" w:cs="Segoe UI"/>
+          <w:color w:val="24292E"/>
+          <w:sz w:val="24"/>
+          <w:szCs w:val="24"/>
+        </w:rPr>
+        <w:t xml:space="preserve"> e </w:t>
+      </w:r>
+      <w:proofErr w:type="spellStart"/>
+      <w:r>
+        <w:rPr>
+          <w:rFonts w:ascii="Segoe UI" w:eastAsia="Times New Roman" w:hAnsi="Segoe UI" w:cs="Segoe UI"/>
+          <w:color w:val="24292E"/>
+          <w:sz w:val="24"/>
+          <w:szCs w:val="24"/>
+        </w:rPr>
+        <w:t>FPersistentManager</w:t>
+      </w:r>
+      <w:proofErr w:type="spellEnd"/>
+      <w:r>
+        <w:rPr>
+          <w:rFonts w:ascii="Segoe UI" w:eastAsia="Times New Roman" w:hAnsi="Segoe UI" w:cs="Segoe UI"/>
+          <w:color w:val="24292E"/>
+          <w:sz w:val="24"/>
+          <w:szCs w:val="24"/>
+        </w:rPr>
+        <w:t xml:space="preserve"> sono state studiate ed implementate congiuntamente.</w:t>
+      </w:r>
+    </w:p>
+    <w:p>
+      <w:pPr>
+        <w:shd w:val="clear" w:color="auto" w:fill="FFFFFF"/>
+        <w:spacing w:after="240" w:line="240" w:lineRule="auto"/>
+        <w:rPr>
+          <w:rFonts w:ascii="Segoe UI" w:eastAsia="Times New Roman" w:hAnsi="Segoe UI" w:cs="Segoe UI"/>
+          <w:color w:val="24292E"/>
+          <w:sz w:val="24"/>
+          <w:szCs w:val="24"/>
         </w:rPr>
       </w:pPr>
       <w:r>
@@ -746,8 +1010,16 @@
           <w:sz w:val="24"/>
           <w:szCs w:val="24"/>
         </w:rPr>
-        <w:lastRenderedPageBreak/>
-        <w:t>Ci sono anche tre account Utente Registrato(la cui password è quella di sopra):</w:t>
+        <w:t>Ci sono anche quattro</w:t>
+      </w:r>
+      <w:r>
+        <w:rPr>
+          <w:rFonts w:ascii="Segoe UI" w:eastAsia="Times New Roman" w:hAnsi="Segoe UI" w:cs="Segoe UI"/>
+          <w:color w:val="24292E"/>
+          <w:sz w:val="24"/>
+          <w:szCs w:val="24"/>
+        </w:rPr>
+        <w:t xml:space="preserve"> account Utente Registrato(la cui password è quella di sopra):</w:t>
       </w:r>
     </w:p>
     <w:p>
@@ -913,19 +1185,50 @@
         <w:spacing w:before="100" w:beforeAutospacing="1" w:after="100" w:afterAutospacing="1" w:line="240" w:lineRule="auto"/>
         <w:rPr>
           <w:rFonts w:ascii="Segoe UI" w:eastAsia="Times New Roman" w:hAnsi="Segoe UI" w:cs="Segoe UI"/>
-          <w:color w:val="24292E"/>
-          <w:sz w:val="24"/>
-          <w:szCs w:val="24"/>
-        </w:rPr>
-      </w:pPr>
-      <w:r>
-        <w:rPr>
-          <w:rFonts w:ascii="Segoe UI" w:eastAsia="Times New Roman" w:hAnsi="Segoe UI" w:cs="Segoe UI"/>
-          <w:color w:val="24292E"/>
-          <w:sz w:val="24"/>
-          <w:szCs w:val="24"/>
-        </w:rPr>
-        <w:t>Visitatori non registrati</w:t>
+          <w:b/>
+          <w:color w:val="24292E"/>
+          <w:sz w:val="24"/>
+          <w:szCs w:val="24"/>
+        </w:rPr>
+      </w:pPr>
+      <w:r>
+        <w:rPr>
+          <w:rFonts w:ascii="Segoe UI" w:eastAsia="Times New Roman" w:hAnsi="Segoe UI" w:cs="Segoe UI"/>
+          <w:b/>
+          <w:color w:val="24292E"/>
+          <w:sz w:val="24"/>
+          <w:szCs w:val="24"/>
+        </w:rPr>
+        <w:t>Visitatori</w:t>
+      </w:r>
+      <w:r>
+        <w:rPr>
+          <w:rFonts w:ascii="Segoe UI" w:eastAsia="Times New Roman" w:hAnsi="Segoe UI" w:cs="Segoe UI"/>
+          <w:b/>
+          <w:color w:val="24292E"/>
+          <w:sz w:val="24"/>
+          <w:szCs w:val="24"/>
+        </w:rPr>
+        <w:t>:</w:t>
+      </w:r>
+      <w:r>
+        <w:rPr>
+          <w:rFonts w:ascii="Segoe UI" w:eastAsia="Times New Roman" w:hAnsi="Segoe UI" w:cs="Segoe UI"/>
+          <w:b/>
+          <w:color w:val="24292E"/>
+          <w:sz w:val="24"/>
+          <w:szCs w:val="24"/>
+        </w:rPr>
+        <w:t xml:space="preserve"> </w:t>
+      </w:r>
+      <w:r>
+        <w:rPr>
+          <w:rFonts w:ascii="Segoe UI" w:eastAsia="Times New Roman" w:hAnsi="Segoe UI" w:cs="Segoe UI"/>
+          <w:color w:val="24292E"/>
+          <w:sz w:val="24"/>
+          <w:szCs w:val="24"/>
+        </w:rPr>
+        <w:t>possono accedere al sito,visionare sezioni ”pubbliche” ma non hanno il potere di lasciare tracce(ad esempio prenotarsi ad un evento, recensire o creare un avatar).</w:t>
       </w:r>
     </w:p>
     <w:p>
@@ -938,19 +1241,40 @@
         <w:spacing w:before="60" w:after="100" w:afterAutospacing="1" w:line="240" w:lineRule="auto"/>
         <w:rPr>
           <w:rFonts w:ascii="Segoe UI" w:eastAsia="Times New Roman" w:hAnsi="Segoe UI" w:cs="Segoe UI"/>
-          <w:color w:val="24292E"/>
-          <w:sz w:val="24"/>
-          <w:szCs w:val="24"/>
-        </w:rPr>
-      </w:pPr>
-      <w:r>
-        <w:rPr>
-          <w:rFonts w:ascii="Segoe UI" w:eastAsia="Times New Roman" w:hAnsi="Segoe UI" w:cs="Segoe UI"/>
+          <w:b/>
+          <w:color w:val="24292E"/>
+          <w:sz w:val="24"/>
+          <w:szCs w:val="24"/>
+        </w:rPr>
+      </w:pPr>
+      <w:r>
+        <w:rPr>
+          <w:rFonts w:ascii="Segoe UI" w:eastAsia="Times New Roman" w:hAnsi="Segoe UI" w:cs="Segoe UI"/>
+          <w:b/>
           <w:color w:val="24292E"/>
           <w:sz w:val="24"/>
           <w:szCs w:val="24"/>
         </w:rPr>
         <w:t>Utenti Registrati</w:t>
+      </w:r>
+      <w:r>
+        <w:rPr>
+          <w:rFonts w:ascii="Segoe UI" w:eastAsia="Times New Roman" w:hAnsi="Segoe UI" w:cs="Segoe UI"/>
+          <w:b/>
+          <w:color w:val="24292E"/>
+          <w:sz w:val="24"/>
+          <w:szCs w:val="24"/>
+        </w:rPr>
+        <w:t xml:space="preserve">: </w:t>
+      </w:r>
+      <w:r>
+        <w:rPr>
+          <w:rFonts w:ascii="Segoe UI" w:eastAsia="Times New Roman" w:hAnsi="Segoe UI" w:cs="Segoe UI"/>
+          <w:color w:val="24292E"/>
+          <w:sz w:val="24"/>
+          <w:szCs w:val="24"/>
+        </w:rPr>
+        <w:t>sono gli Utenti completi che possono usufruire interamente di tutte le funzionalità del sito. Questi possono recensire i giochi, prenotarsi agli eventi e creare Avatar.</w:t>
       </w:r>
     </w:p>
     <w:p>
@@ -968,6 +1292,7 @@
           <w:szCs w:val="24"/>
         </w:rPr>
       </w:pPr>
+      <w:proofErr w:type="spellStart"/>
       <w:r>
         <w:rPr>
           <w:rFonts w:ascii="Segoe UI" w:eastAsia="Times New Roman" w:hAnsi="Segoe UI" w:cs="Segoe UI"/>
@@ -978,8 +1303,20 @@
         </w:rPr>
         <w:t>Admin</w:t>
       </w:r>
-      <w:r>
-        <w:rPr>
+      <w:proofErr w:type="spellEnd"/>
+      <w:r>
+        <w:rPr>
+          <w:rFonts w:ascii="Segoe UI" w:eastAsia="Times New Roman" w:hAnsi="Segoe UI" w:cs="Segoe UI"/>
+          <w:b/>
+          <w:color w:val="24292E"/>
+          <w:sz w:val="24"/>
+          <w:szCs w:val="24"/>
+        </w:rPr>
+        <w:t xml:space="preserve">: </w:t>
+      </w:r>
+      <w:r>
+        <w:rPr>
+          <w:rFonts w:ascii="Segoe UI" w:hAnsi="Segoe UI" w:cs="Segoe UI"/>
           <w:sz w:val="24"/>
           <w:szCs w:val="24"/>
         </w:rPr>
@@ -987,6 +1324,7 @@
       </w:r>
       <w:r>
         <w:rPr>
+          <w:rFonts w:ascii="Segoe UI" w:hAnsi="Segoe UI" w:cs="Segoe UI"/>
           <w:sz w:val="24"/>
           <w:szCs w:val="24"/>
         </w:rPr>
@@ -994,6 +1332,7 @@
       </w:r>
       <w:r>
         <w:rPr>
+          <w:rFonts w:ascii="Segoe UI" w:hAnsi="Segoe UI" w:cs="Segoe UI"/>
           <w:sz w:val="24"/>
           <w:szCs w:val="24"/>
         </w:rPr>
@@ -1004,21 +1343,6 @@
       <w:pPr>
         <w:shd w:val="clear" w:color="auto" w:fill="FFFFFF"/>
         <w:spacing w:before="60" w:after="100" w:afterAutospacing="1" w:line="240" w:lineRule="auto"/>
-        <w:ind w:left="720"/>
-        <w:rPr>
-          <w:rFonts w:ascii="Segoe UI" w:eastAsia="Times New Roman" w:hAnsi="Segoe UI" w:cs="Segoe UI"/>
-          <w:b/>
-          <w:color w:val="24292E"/>
-          <w:sz w:val="24"/>
-          <w:szCs w:val="24"/>
-        </w:rPr>
-      </w:pPr>
-    </w:p>
-    <w:p>
-      <w:pPr>
-        <w:shd w:val="clear" w:color="auto" w:fill="FFFFFF"/>
-        <w:spacing w:before="60" w:after="100" w:afterAutospacing="1" w:line="240" w:lineRule="auto"/>
-        <w:ind w:left="720"/>
         <w:rPr>
           <w:rFonts w:ascii="Segoe UI" w:eastAsia="Times New Roman" w:hAnsi="Segoe UI" w:cs="Segoe UI"/>
           <w:color w:val="24292E"/>
@@ -1097,6 +1421,7 @@
           <w:rFonts w:ascii="Segoe UI" w:hAnsi="Segoe UI" w:cs="Segoe UI"/>
           <w:color w:val="24292E"/>
         </w:rPr>
+        <w:lastRenderedPageBreak/>
         <w:t>Visualizzare il Catalogo dei Giochi (Luca)</w:t>
       </w:r>
     </w:p>
@@ -1552,6 +1877,7 @@
           <w:sz w:val="30"/>
           <w:szCs w:val="30"/>
         </w:rPr>
+        <w:lastRenderedPageBreak/>
         <w:t>Descrizione</w:t>
       </w:r>
     </w:p>
@@ -1721,7 +2047,6 @@
           <w:sz w:val="30"/>
           <w:szCs w:val="30"/>
         </w:rPr>
-        <w:lastRenderedPageBreak/>
         <w:t>Descrizione</w:t>
       </w:r>
     </w:p>
@@ -1975,6 +2300,7 @@
           <w:rFonts w:ascii="Segoe UI" w:hAnsi="Segoe UI" w:cs="Segoe UI"/>
           <w:color w:val="24292E"/>
         </w:rPr>
+        <w:lastRenderedPageBreak/>
         <w:t>Visualizzazione e Ricerca personaggi (Alessio)</w:t>
       </w:r>
     </w:p>
@@ -2177,7 +2503,6 @@
           <w:rFonts w:ascii="Segoe UI" w:hAnsi="Segoe UI" w:cs="Segoe UI"/>
           <w:color w:val="24292E"/>
         </w:rPr>
-        <w:lastRenderedPageBreak/>
         <w:t>Gestione personaggi (Alessio)</w:t>
       </w:r>
     </w:p>
@@ -2476,6 +2801,7 @@
           <w:rFonts w:ascii="Segoe UI" w:hAnsi="Segoe UI" w:cs="Segoe UI"/>
           <w:color w:val="24292E"/>
         </w:rPr>
+        <w:lastRenderedPageBreak/>
         <w:t>Accettare o rifiutare</w:t>
       </w:r>
       <w:r>
@@ -3386,7 +3712,7 @@
         <w:sz w:val="20"/>
       </w:rPr>
     </w:lvl>
-    <w:lvl w:ilvl="1" w:tentative="1">
+    <w:lvl w:ilvl="1">
       <w:start w:val="1"/>
       <w:numFmt w:val="bullet"/>
       <w:lvlText w:val="o"/>
@@ -3665,6 +3991,155 @@
     </w:lvl>
   </w:abstractNum>
   <w:abstractNum w:abstractNumId="7">
+    <w:nsid w:val="3E157837"/>
+    <w:multiLevelType w:val="multilevel"/>
+    <w:tmpl w:val="69766B06"/>
+    <w:lvl w:ilvl="0">
+      <w:start w:val="1"/>
+      <w:numFmt w:val="bullet"/>
+      <w:lvlText w:val=""/>
+      <w:lvlJc w:val="left"/>
+      <w:pPr>
+        <w:tabs>
+          <w:tab w:val="num" w:pos="720"/>
+        </w:tabs>
+        <w:ind w:left="720" w:hanging="360"/>
+      </w:pPr>
+      <w:rPr>
+        <w:rFonts w:ascii="Symbol" w:hAnsi="Symbol" w:hint="default"/>
+        <w:sz w:val="20"/>
+      </w:rPr>
+    </w:lvl>
+    <w:lvl w:ilvl="1" w:tentative="1">
+      <w:start w:val="1"/>
+      <w:numFmt w:val="bullet"/>
+      <w:lvlText w:val="o"/>
+      <w:lvlJc w:val="left"/>
+      <w:pPr>
+        <w:tabs>
+          <w:tab w:val="num" w:pos="1440"/>
+        </w:tabs>
+        <w:ind w:left="1440" w:hanging="360"/>
+      </w:pPr>
+      <w:rPr>
+        <w:rFonts w:ascii="Courier New" w:hAnsi="Courier New" w:hint="default"/>
+        <w:sz w:val="20"/>
+      </w:rPr>
+    </w:lvl>
+    <w:lvl w:ilvl="2" w:tentative="1">
+      <w:start w:val="1"/>
+      <w:numFmt w:val="bullet"/>
+      <w:lvlText w:val=""/>
+      <w:lvlJc w:val="left"/>
+      <w:pPr>
+        <w:tabs>
+          <w:tab w:val="num" w:pos="2160"/>
+        </w:tabs>
+        <w:ind w:left="2160" w:hanging="360"/>
+      </w:pPr>
+      <w:rPr>
+        <w:rFonts w:ascii="Wingdings" w:hAnsi="Wingdings" w:hint="default"/>
+        <w:sz w:val="20"/>
+      </w:rPr>
+    </w:lvl>
+    <w:lvl w:ilvl="3" w:tentative="1">
+      <w:start w:val="1"/>
+      <w:numFmt w:val="bullet"/>
+      <w:lvlText w:val=""/>
+      <w:lvlJc w:val="left"/>
+      <w:pPr>
+        <w:tabs>
+          <w:tab w:val="num" w:pos="2880"/>
+        </w:tabs>
+        <w:ind w:left="2880" w:hanging="360"/>
+      </w:pPr>
+      <w:rPr>
+        <w:rFonts w:ascii="Wingdings" w:hAnsi="Wingdings" w:hint="default"/>
+        <w:sz w:val="20"/>
+      </w:rPr>
+    </w:lvl>
+    <w:lvl w:ilvl="4" w:tentative="1">
+      <w:start w:val="1"/>
+      <w:numFmt w:val="bullet"/>
+      <w:lvlText w:val=""/>
+      <w:lvlJc w:val="left"/>
+      <w:pPr>
+        <w:tabs>
+          <w:tab w:val="num" w:pos="3600"/>
+        </w:tabs>
+        <w:ind w:left="3600" w:hanging="360"/>
+      </w:pPr>
+      <w:rPr>
+        <w:rFonts w:ascii="Wingdings" w:hAnsi="Wingdings" w:hint="default"/>
+        <w:sz w:val="20"/>
+      </w:rPr>
+    </w:lvl>
+    <w:lvl w:ilvl="5" w:tentative="1">
+      <w:start w:val="1"/>
+      <w:numFmt w:val="bullet"/>
+      <w:lvlText w:val=""/>
+      <w:lvlJc w:val="left"/>
+      <w:pPr>
+        <w:tabs>
+          <w:tab w:val="num" w:pos="4320"/>
+        </w:tabs>
+        <w:ind w:left="4320" w:hanging="360"/>
+      </w:pPr>
+      <w:rPr>
+        <w:rFonts w:ascii="Wingdings" w:hAnsi="Wingdings" w:hint="default"/>
+        <w:sz w:val="20"/>
+      </w:rPr>
+    </w:lvl>
+    <w:lvl w:ilvl="6" w:tentative="1">
+      <w:start w:val="1"/>
+      <w:numFmt w:val="bullet"/>
+      <w:lvlText w:val=""/>
+      <w:lvlJc w:val="left"/>
+      <w:pPr>
+        <w:tabs>
+          <w:tab w:val="num" w:pos="5040"/>
+        </w:tabs>
+        <w:ind w:left="5040" w:hanging="360"/>
+      </w:pPr>
+      <w:rPr>
+        <w:rFonts w:ascii="Wingdings" w:hAnsi="Wingdings" w:hint="default"/>
+        <w:sz w:val="20"/>
+      </w:rPr>
+    </w:lvl>
+    <w:lvl w:ilvl="7" w:tentative="1">
+      <w:start w:val="1"/>
+      <w:numFmt w:val="bullet"/>
+      <w:lvlText w:val=""/>
+      <w:lvlJc w:val="left"/>
+      <w:pPr>
+        <w:tabs>
+          <w:tab w:val="num" w:pos="5760"/>
+        </w:tabs>
+        <w:ind w:left="5760" w:hanging="360"/>
+      </w:pPr>
+      <w:rPr>
+        <w:rFonts w:ascii="Wingdings" w:hAnsi="Wingdings" w:hint="default"/>
+        <w:sz w:val="20"/>
+      </w:rPr>
+    </w:lvl>
+    <w:lvl w:ilvl="8" w:tentative="1">
+      <w:start w:val="1"/>
+      <w:numFmt w:val="bullet"/>
+      <w:lvlText w:val=""/>
+      <w:lvlJc w:val="left"/>
+      <w:pPr>
+        <w:tabs>
+          <w:tab w:val="num" w:pos="6480"/>
+        </w:tabs>
+        <w:ind w:left="6480" w:hanging="360"/>
+      </w:pPr>
+      <w:rPr>
+        <w:rFonts w:ascii="Wingdings" w:hAnsi="Wingdings" w:hint="default"/>
+        <w:sz w:val="20"/>
+      </w:rPr>
+    </w:lvl>
+  </w:abstractNum>
+  <w:abstractNum w:abstractNumId="8">
     <w:nsid w:val="4E251F4B"/>
     <w:multiLevelType w:val="hybridMultilevel"/>
     <w:tmpl w:val="1144BFFE"/>
@@ -3777,7 +4252,7 @@
       </w:rPr>
     </w:lvl>
   </w:abstractNum>
-  <w:abstractNum w:abstractNumId="8">
+  <w:abstractNum w:abstractNumId="9">
     <w:nsid w:val="5E0B11C7"/>
     <w:multiLevelType w:val="multilevel"/>
     <w:tmpl w:val="4D984DC2"/>
@@ -3926,7 +4401,120 @@
       </w:rPr>
     </w:lvl>
   </w:abstractNum>
-  <w:abstractNum w:abstractNumId="9">
+  <w:abstractNum w:abstractNumId="10">
+    <w:nsid w:val="5FAC1066"/>
+    <w:multiLevelType w:val="hybridMultilevel"/>
+    <w:tmpl w:val="847054B6"/>
+    <w:lvl w:ilvl="0" w:tplc="04100001">
+      <w:start w:val="1"/>
+      <w:numFmt w:val="bullet"/>
+      <w:lvlText w:val=""/>
+      <w:lvlJc w:val="left"/>
+      <w:pPr>
+        <w:ind w:left="720" w:hanging="360"/>
+      </w:pPr>
+      <w:rPr>
+        <w:rFonts w:ascii="Symbol" w:hAnsi="Symbol" w:hint="default"/>
+      </w:rPr>
+    </w:lvl>
+    <w:lvl w:ilvl="1" w:tplc="04100003" w:tentative="1">
+      <w:start w:val="1"/>
+      <w:numFmt w:val="bullet"/>
+      <w:lvlText w:val="o"/>
+      <w:lvlJc w:val="left"/>
+      <w:pPr>
+        <w:ind w:left="1440" w:hanging="360"/>
+      </w:pPr>
+      <w:rPr>
+        <w:rFonts w:ascii="Courier New" w:hAnsi="Courier New" w:cs="Courier New" w:hint="default"/>
+      </w:rPr>
+    </w:lvl>
+    <w:lvl w:ilvl="2" w:tplc="04100005" w:tentative="1">
+      <w:start w:val="1"/>
+      <w:numFmt w:val="bullet"/>
+      <w:lvlText w:val=""/>
+      <w:lvlJc w:val="left"/>
+      <w:pPr>
+        <w:ind w:left="2160" w:hanging="360"/>
+      </w:pPr>
+      <w:rPr>
+        <w:rFonts w:ascii="Wingdings" w:hAnsi="Wingdings" w:hint="default"/>
+      </w:rPr>
+    </w:lvl>
+    <w:lvl w:ilvl="3" w:tplc="04100001" w:tentative="1">
+      <w:start w:val="1"/>
+      <w:numFmt w:val="bullet"/>
+      <w:lvlText w:val=""/>
+      <w:lvlJc w:val="left"/>
+      <w:pPr>
+        <w:ind w:left="2880" w:hanging="360"/>
+      </w:pPr>
+      <w:rPr>
+        <w:rFonts w:ascii="Symbol" w:hAnsi="Symbol" w:hint="default"/>
+      </w:rPr>
+    </w:lvl>
+    <w:lvl w:ilvl="4" w:tplc="04100003" w:tentative="1">
+      <w:start w:val="1"/>
+      <w:numFmt w:val="bullet"/>
+      <w:lvlText w:val="o"/>
+      <w:lvlJc w:val="left"/>
+      <w:pPr>
+        <w:ind w:left="3600" w:hanging="360"/>
+      </w:pPr>
+      <w:rPr>
+        <w:rFonts w:ascii="Courier New" w:hAnsi="Courier New" w:cs="Courier New" w:hint="default"/>
+      </w:rPr>
+    </w:lvl>
+    <w:lvl w:ilvl="5" w:tplc="04100005" w:tentative="1">
+      <w:start w:val="1"/>
+      <w:numFmt w:val="bullet"/>
+      <w:lvlText w:val=""/>
+      <w:lvlJc w:val="left"/>
+      <w:pPr>
+        <w:ind w:left="4320" w:hanging="360"/>
+      </w:pPr>
+      <w:rPr>
+        <w:rFonts w:ascii="Wingdings" w:hAnsi="Wingdings" w:hint="default"/>
+      </w:rPr>
+    </w:lvl>
+    <w:lvl w:ilvl="6" w:tplc="04100001" w:tentative="1">
+      <w:start w:val="1"/>
+      <w:numFmt w:val="bullet"/>
+      <w:lvlText w:val=""/>
+      <w:lvlJc w:val="left"/>
+      <w:pPr>
+        <w:ind w:left="5040" w:hanging="360"/>
+      </w:pPr>
+      <w:rPr>
+        <w:rFonts w:ascii="Symbol" w:hAnsi="Symbol" w:hint="default"/>
+      </w:rPr>
+    </w:lvl>
+    <w:lvl w:ilvl="7" w:tplc="04100003" w:tentative="1">
+      <w:start w:val="1"/>
+      <w:numFmt w:val="bullet"/>
+      <w:lvlText w:val="o"/>
+      <w:lvlJc w:val="left"/>
+      <w:pPr>
+        <w:ind w:left="5760" w:hanging="360"/>
+      </w:pPr>
+      <w:rPr>
+        <w:rFonts w:ascii="Courier New" w:hAnsi="Courier New" w:cs="Courier New" w:hint="default"/>
+      </w:rPr>
+    </w:lvl>
+    <w:lvl w:ilvl="8" w:tplc="04100005" w:tentative="1">
+      <w:start w:val="1"/>
+      <w:numFmt w:val="bullet"/>
+      <w:lvlText w:val=""/>
+      <w:lvlJc w:val="left"/>
+      <w:pPr>
+        <w:ind w:left="6480" w:hanging="360"/>
+      </w:pPr>
+      <w:rPr>
+        <w:rFonts w:ascii="Wingdings" w:hAnsi="Wingdings" w:hint="default"/>
+      </w:rPr>
+    </w:lvl>
+  </w:abstractNum>
+  <w:abstractNum w:abstractNumId="11">
     <w:nsid w:val="620115F6"/>
     <w:multiLevelType w:val="multilevel"/>
     <w:tmpl w:val="54E4152E"/>
@@ -4094,16 +4682,22 @@
     <w:abstractNumId w:val="3"/>
   </w:num>
   <w:num w:numId="7">
-    <w:abstractNumId w:val="8"/>
+    <w:abstractNumId w:val="9"/>
   </w:num>
   <w:num w:numId="8">
     <w:abstractNumId w:val="4"/>
   </w:num>
   <w:num w:numId="9">
-    <w:abstractNumId w:val="9"/>
+    <w:abstractNumId w:val="11"/>
   </w:num>
   <w:num w:numId="10">
+    <w:abstractNumId w:val="8"/>
+  </w:num>
+  <w:num w:numId="11">
     <w:abstractNumId w:val="7"/>
+  </w:num>
+  <w:num w:numId="12">
+    <w:abstractNumId w:val="10"/>
   </w:num>
 </w:numbering>
 </file>
@@ -4465,6 +5059,45 @@
       <w:lang w:eastAsia="en-US"/>
     </w:rPr>
   </w:style>
+  <w:style w:type="paragraph" w:styleId="Titolo">
+    <w:name w:val="Title"/>
+    <w:basedOn w:val="Normale"/>
+    <w:next w:val="Normale"/>
+    <w:link w:val="TitoloCarattere"/>
+    <w:uiPriority w:val="10"/>
+    <w:qFormat/>
+    <w:rsid w:val="00462CB5"/>
+    <w:pPr>
+      <w:pBdr>
+        <w:bottom w:val="single" w:sz="8" w:space="4" w:color="4F81BD" w:themeColor="accent1"/>
+      </w:pBdr>
+      <w:spacing w:after="300" w:line="240" w:lineRule="auto"/>
+      <w:contextualSpacing/>
+    </w:pPr>
+    <w:rPr>
+      <w:rFonts w:asciiTheme="majorHAnsi" w:eastAsiaTheme="majorEastAsia" w:hAnsiTheme="majorHAnsi" w:cstheme="majorBidi"/>
+      <w:color w:val="17365D" w:themeColor="text2" w:themeShade="BF"/>
+      <w:spacing w:val="5"/>
+      <w:kern w:val="28"/>
+      <w:sz w:val="52"/>
+      <w:szCs w:val="52"/>
+    </w:rPr>
+  </w:style>
+  <w:style w:type="character" w:customStyle="1" w:styleId="TitoloCarattere">
+    <w:name w:val="Titolo Carattere"/>
+    <w:basedOn w:val="Carpredefinitoparagrafo"/>
+    <w:link w:val="Titolo"/>
+    <w:uiPriority w:val="10"/>
+    <w:rsid w:val="00462CB5"/>
+    <w:rPr>
+      <w:rFonts w:asciiTheme="majorHAnsi" w:eastAsiaTheme="majorEastAsia" w:hAnsiTheme="majorHAnsi" w:cstheme="majorBidi"/>
+      <w:color w:val="17365D" w:themeColor="text2" w:themeShade="BF"/>
+      <w:spacing w:val="5"/>
+      <w:kern w:val="28"/>
+      <w:sz w:val="52"/>
+      <w:szCs w:val="52"/>
+    </w:rPr>
+  </w:style>
 </w:styles>
 </file>
 

--- a/Documentazione/Chi ha fatto cosa.docx
+++ b/Documentazione/Chi ha fatto cosa.docx
@@ -63,7 +63,16 @@
           <w:sz w:val="24"/>
           <w:szCs w:val="24"/>
         </w:rPr>
-        <w:t>Questa fase è stata portata a compimento in gruppo, e il risultato della progettazione è contenuto nei diagrammi OOA,OOD e ER.</w:t>
+        <w:t xml:space="preserve">Questa fase è stata portata a compimento in gruppo, e il risultato della progettazione è contenuto nei diagrammi </w:t>
+      </w:r>
+      <w:r>
+        <w:rPr>
+          <w:rFonts w:ascii="Segoe UI" w:eastAsia="Times New Roman" w:hAnsi="Segoe UI" w:cs="Segoe UI"/>
+          <w:color w:val="24292E"/>
+          <w:sz w:val="24"/>
+          <w:szCs w:val="24"/>
+        </w:rPr>
+        <w:t>di analisi, delle classi e schema ER.</w:t>
       </w:r>
     </w:p>
     <w:p>
@@ -1209,6 +1218,61 @@
           <w:sz w:val="24"/>
           <w:szCs w:val="24"/>
         </w:rPr>
+        <w:t>(</w:t>
+      </w:r>
+      <w:proofErr w:type="spellStart"/>
+      <w:r>
+        <w:rPr>
+          <w:rFonts w:ascii="Segoe UI" w:eastAsia="Times New Roman" w:hAnsi="Segoe UI" w:cs="Segoe UI"/>
+          <w:b/>
+          <w:color w:val="24292E"/>
+          <w:sz w:val="24"/>
+          <w:szCs w:val="24"/>
+        </w:rPr>
+        <w:t>corrsispondenti</w:t>
+      </w:r>
+      <w:proofErr w:type="spellEnd"/>
+      <w:r>
+        <w:rPr>
+          <w:rFonts w:ascii="Segoe UI" w:eastAsia="Times New Roman" w:hAnsi="Segoe UI" w:cs="Segoe UI"/>
+          <w:b/>
+          <w:color w:val="24292E"/>
+          <w:sz w:val="24"/>
+          <w:szCs w:val="24"/>
+        </w:rPr>
+        <w:t xml:space="preserve"> a </w:t>
+      </w:r>
+      <w:proofErr w:type="spellStart"/>
+      <w:r>
+        <w:rPr>
+          <w:rFonts w:ascii="Segoe UI" w:eastAsia="Times New Roman" w:hAnsi="Segoe UI" w:cs="Segoe UI"/>
+          <w:b/>
+          <w:color w:val="FF0000"/>
+          <w:sz w:val="24"/>
+          <w:szCs w:val="24"/>
+          <w:u w:val="single"/>
+        </w:rPr>
+        <w:t>EOspite</w:t>
+      </w:r>
+      <w:proofErr w:type="spellEnd"/>
+      <w:r>
+        <w:rPr>
+          <w:rFonts w:ascii="Segoe UI" w:eastAsia="Times New Roman" w:hAnsi="Segoe UI" w:cs="Segoe UI"/>
+          <w:b/>
+          <w:color w:val="24292E"/>
+          <w:sz w:val="24"/>
+          <w:szCs w:val="24"/>
+        </w:rPr>
+        <w:t>)</w:t>
+      </w:r>
+      <w:r>
+        <w:rPr>
+          <w:rFonts w:ascii="Segoe UI" w:eastAsia="Times New Roman" w:hAnsi="Segoe UI" w:cs="Segoe UI"/>
+          <w:b/>
+          <w:color w:val="24292E"/>
+          <w:sz w:val="24"/>
+          <w:szCs w:val="24"/>
+        </w:rPr>
         <w:t>:</w:t>
       </w:r>
       <w:r>
@@ -1265,6 +1329,61 @@
           <w:sz w:val="24"/>
           <w:szCs w:val="24"/>
         </w:rPr>
+        <w:t>(</w:t>
+      </w:r>
+      <w:proofErr w:type="spellStart"/>
+      <w:r>
+        <w:rPr>
+          <w:rFonts w:ascii="Segoe UI" w:eastAsia="Times New Roman" w:hAnsi="Segoe UI" w:cs="Segoe UI"/>
+          <w:b/>
+          <w:color w:val="24292E"/>
+          <w:sz w:val="24"/>
+          <w:szCs w:val="24"/>
+        </w:rPr>
+        <w:t>corrsispondenti</w:t>
+      </w:r>
+      <w:proofErr w:type="spellEnd"/>
+      <w:r>
+        <w:rPr>
+          <w:rFonts w:ascii="Segoe UI" w:eastAsia="Times New Roman" w:hAnsi="Segoe UI" w:cs="Segoe UI"/>
+          <w:b/>
+          <w:color w:val="24292E"/>
+          <w:sz w:val="24"/>
+          <w:szCs w:val="24"/>
+        </w:rPr>
+        <w:t xml:space="preserve"> a </w:t>
+      </w:r>
+      <w:proofErr w:type="spellStart"/>
+      <w:r>
+        <w:rPr>
+          <w:rFonts w:ascii="Segoe UI" w:eastAsia="Times New Roman" w:hAnsi="Segoe UI" w:cs="Segoe UI"/>
+          <w:b/>
+          <w:color w:val="FF0000"/>
+          <w:sz w:val="24"/>
+          <w:szCs w:val="24"/>
+          <w:u w:val="single"/>
+        </w:rPr>
+        <w:t>EUtente</w:t>
+      </w:r>
+      <w:proofErr w:type="spellEnd"/>
+      <w:r>
+        <w:rPr>
+          <w:rFonts w:ascii="Segoe UI" w:eastAsia="Times New Roman" w:hAnsi="Segoe UI" w:cs="Segoe UI"/>
+          <w:b/>
+          <w:sz w:val="24"/>
+          <w:szCs w:val="24"/>
+          <w:u w:val="single"/>
+        </w:rPr>
+        <w:t>)</w:t>
+      </w:r>
+      <w:r>
+        <w:rPr>
+          <w:rFonts w:ascii="Segoe UI" w:eastAsia="Times New Roman" w:hAnsi="Segoe UI" w:cs="Segoe UI"/>
+          <w:b/>
+          <w:color w:val="24292E"/>
+          <w:sz w:val="24"/>
+          <w:szCs w:val="24"/>
+        </w:rPr>
         <w:t xml:space="preserve">: </w:t>
       </w:r>
       <w:r>
@@ -1312,7 +1431,72 @@
           <w:sz w:val="24"/>
           <w:szCs w:val="24"/>
         </w:rPr>
+        <w:t>(</w:t>
+      </w:r>
+      <w:proofErr w:type="spellStart"/>
+      <w:r>
+        <w:rPr>
+          <w:rFonts w:ascii="Segoe UI" w:eastAsia="Times New Roman" w:hAnsi="Segoe UI" w:cs="Segoe UI"/>
+          <w:b/>
+          <w:color w:val="24292E"/>
+          <w:sz w:val="24"/>
+          <w:szCs w:val="24"/>
+        </w:rPr>
+        <w:t>corrsispondenti</w:t>
+      </w:r>
+      <w:proofErr w:type="spellEnd"/>
+      <w:r>
+        <w:rPr>
+          <w:rFonts w:ascii="Segoe UI" w:eastAsia="Times New Roman" w:hAnsi="Segoe UI" w:cs="Segoe UI"/>
+          <w:b/>
+          <w:color w:val="24292E"/>
+          <w:sz w:val="24"/>
+          <w:szCs w:val="24"/>
+        </w:rPr>
+        <w:t xml:space="preserve"> a </w:t>
+      </w:r>
+      <w:proofErr w:type="spellStart"/>
+      <w:r>
+        <w:rPr>
+          <w:rFonts w:ascii="Segoe UI" w:eastAsia="Times New Roman" w:hAnsi="Segoe UI" w:cs="Segoe UI"/>
+          <w:b/>
+          <w:color w:val="FF0000"/>
+          <w:sz w:val="24"/>
+          <w:szCs w:val="24"/>
+          <w:u w:val="single"/>
+        </w:rPr>
+        <w:t>EAdmin</w:t>
+      </w:r>
+      <w:proofErr w:type="spellEnd"/>
+      <w:r>
+        <w:rPr>
+          <w:rFonts w:ascii="Segoe UI" w:eastAsia="Times New Roman" w:hAnsi="Segoe UI" w:cs="Segoe UI"/>
+          <w:b/>
+          <w:sz w:val="24"/>
+          <w:szCs w:val="24"/>
+          <w:u w:val="single"/>
+        </w:rPr>
+        <w:t>)</w:t>
+      </w:r>
+      <w:r>
+        <w:rPr>
+          <w:rFonts w:ascii="Segoe UI" w:eastAsia="Times New Roman" w:hAnsi="Segoe UI" w:cs="Segoe UI"/>
+          <w:b/>
+          <w:color w:val="24292E"/>
+          <w:sz w:val="24"/>
+          <w:szCs w:val="24"/>
+        </w:rPr>
         <w:t xml:space="preserve">: </w:t>
+      </w:r>
+      <w:r>
+        <w:rPr>
+          <w:rFonts w:ascii="Segoe UI" w:eastAsia="Times New Roman" w:hAnsi="Segoe UI" w:cs="Segoe UI"/>
+          <w:b/>
+          <w:color w:val="24292E"/>
+          <w:sz w:val="24"/>
+          <w:szCs w:val="24"/>
+        </w:rPr>
+        <w:t xml:space="preserve"> </w:t>
       </w:r>
       <w:r>
         <w:rPr>
